--- a/Code/05-StudyArea.docx
+++ b/Code/05-StudyArea.docx
@@ -203,13 +203,13 @@
         <w:pStyle w:val="Date"/>
       </w:pPr>
       <w:r>
-        <w:t xml:space="preserve">January</w:t>
+        <w:t xml:space="preserve">February</w:t>
       </w:r>
       <w:r>
         <w:t xml:space="preserve"> </w:t>
       </w:r>
       <w:r>
-        <w:t xml:space="preserve">15,</w:t>
+        <w:t xml:space="preserve">04,</w:t>
       </w:r>
       <w:r>
         <w:t xml:space="preserve"> </w:t>
@@ -9502,8 +9502,8 @@
     <w:bookmarkEnd w:id="25"/>
     <w:bookmarkEnd w:id="26"/>
     <w:sectPr>
-      <w:footerReference r:id="rId10" w:type="even"/>
-      <w:footerReference r:id="rId9" w:type="default"/>
+      <w:footerReference r:id="rId9" w:type="even"/>
+      <w:footerReference r:id="rId10" w:type="default"/>
       <w:pgSz w:h="15840" w:w="12240"/>
       <w:pgMar w:bottom="1440" w:footer="720" w:gutter="0" w:header="720" w:left="1080" w:right="1080" w:top="1440"/>
       <w:lnNumType w:countBy="1" w:restart="continuous"/>
@@ -9519,7 +9519,7 @@
 </file>
 
 <file path=word/footer1.xml><?xml version="1.0" encoding="utf-8"?>
-<w:ftr xmlns:wpc="http://schemas.microsoft.com/office/word/2010/wordprocessingCanvas" xmlns:cx="http://schemas.microsoft.com/office/drawing/2014/chartex" xmlns:cx1="http://schemas.microsoft.com/office/drawing/2015/9/8/chartex" xmlns:cx2="http://schemas.microsoft.com/office/drawing/2015/10/21/chartex" xmlns:cx3="http://schemas.microsoft.com/office/drawing/2016/5/9/chartex" xmlns:cx4="http://schemas.microsoft.com/office/drawing/2016/5/10/chartex" xmlns:cx5="http://schemas.microsoft.com/office/drawing/2016/5/11/chartex" xmlns:cx6="http://schemas.microsoft.com/office/drawing/2016/5/12/chartex" xmlns:cx7="http://schemas.microsoft.com/office/drawing/2016/5/13/chartex" xmlns:cx8="http://schemas.microsoft.com/office/drawing/2016/5/14/chartex" xmlns:mc="http://schemas.openxmlformats.org/markup-compatibility/2006" xmlns:aink="http://schemas.microsoft.com/office/drawing/2016/ink" xmlns:am3d="http://schemas.microsoft.com/office/drawing/2017/model3d" xmlns:o="urn:schemas-microsoft-com:office:office" xmlns:oel="http://schemas.microsoft.com/office/2019/extlst" xmlns:r="http://schemas.openxmlformats.org/officeDocument/2006/relationships" xmlns:m="http://schemas.openxmlformats.org/officeDocument/2006/math" xmlns:v="urn:schemas-microsoft-com:vml" xmlns:wp14="http://schemas.microsoft.com/office/word/2010/wordprocessingDrawing" xmlns:wp="http://schemas.openxmlformats.org/drawingml/2006/wordprocessingDrawing" xmlns:w10="urn:schemas-microsoft-com:office:word" xmlns:w="http://schemas.openxmlformats.org/wordprocessingml/2006/main" xmlns:w14="http://schemas.microsoft.com/office/word/2010/wordml" xmlns:w15="http://schemas.microsoft.com/office/word/2012/wordml" xmlns:w16cex="http://schemas.microsoft.com/office/word/2018/wordml/cex" xmlns:w16cid="http://schemas.microsoft.com/office/word/2016/wordml/cid" xmlns:w16="http://schemas.microsoft.com/office/word/2018/wordml" xmlns:w16sdtdh="http://schemas.microsoft.com/office/word/2020/wordml/sdtdatahash" xmlns:w16se="http://schemas.microsoft.com/office/word/2015/wordml/symex" xmlns:wpg="http://schemas.microsoft.com/office/word/2010/wordprocessingGroup" xmlns:wpi="http://schemas.microsoft.com/office/word/2010/wordprocessingInk" xmlns:wne="http://schemas.microsoft.com/office/word/2006/wordml" xmlns:wps="http://schemas.microsoft.com/office/word/2010/wordprocessingShape" mc:Ignorable="w14 w15 w16se w16cid w16 w16cex w16sdtdh wp14">
+<w:ftr xmlns:wpc="http://schemas.microsoft.com/office/word/2010/wordprocessingCanvas" xmlns:cx="http://schemas.microsoft.com/office/drawing/2014/chartex" xmlns:cx1="http://schemas.microsoft.com/office/drawing/2015/9/8/chartex" xmlns:cx2="http://schemas.microsoft.com/office/drawing/2015/10/21/chartex" xmlns:cx3="http://schemas.microsoft.com/office/drawing/2016/5/9/chartex" xmlns:cx4="http://schemas.microsoft.com/office/drawing/2016/5/10/chartex" xmlns:cx5="http://schemas.microsoft.com/office/drawing/2016/5/11/chartex" xmlns:cx6="http://schemas.microsoft.com/office/drawing/2016/5/12/chartex" xmlns:cx7="http://schemas.microsoft.com/office/drawing/2016/5/13/chartex" xmlns:cx8="http://schemas.microsoft.com/office/drawing/2016/5/14/chartex" xmlns:mc="http://schemas.openxmlformats.org/markup-compatibility/2006" xmlns:aink="http://schemas.microsoft.com/office/drawing/2016/ink" xmlns:am3d="http://schemas.microsoft.com/office/drawing/2017/model3d" xmlns:o="urn:schemas-microsoft-com:office:office" xmlns:oel="http://schemas.microsoft.com/office/2019/extlst" xmlns:r="http://schemas.openxmlformats.org/officeDocument/2006/relationships" xmlns:m="http://schemas.openxmlformats.org/officeDocument/2006/math" xmlns:v="urn:schemas-microsoft-com:vml" xmlns:wp14="http://schemas.microsoft.com/office/word/2010/wordprocessingDrawing" xmlns:wp="http://schemas.openxmlformats.org/drawingml/2006/wordprocessingDrawing" xmlns:w10="urn:schemas-microsoft-com:office:word" xmlns:w="http://schemas.openxmlformats.org/wordprocessingml/2006/main" xmlns:w14="http://schemas.microsoft.com/office/word/2010/wordml" xmlns:w15="http://schemas.microsoft.com/office/word/2012/wordml" xmlns:w16cex="http://schemas.microsoft.com/office/word/2018/wordml/cex" xmlns:w16cid="http://schemas.microsoft.com/office/word/2016/wordml/cid" xmlns:w16="http://schemas.microsoft.com/office/word/2018/wordml" xmlns:w16du="http://schemas.microsoft.com/office/word/2023/wordml/word16du" xmlns:w16sdtdh="http://schemas.microsoft.com/office/word/2020/wordml/sdtdatahash" xmlns:w16se="http://schemas.microsoft.com/office/word/2015/wordml/symex" xmlns:wpg="http://schemas.microsoft.com/office/word/2010/wordprocessingGroup" xmlns:wpi="http://schemas.microsoft.com/office/word/2010/wordprocessingInk" xmlns:wne="http://schemas.microsoft.com/office/word/2006/wordml" xmlns:wps="http://schemas.microsoft.com/office/word/2010/wordprocessingShape" mc:Ignorable="w14 w15 w16se w16cid w16 w16cex w16sdtdh w16du wp14">
   <w:sdt>
     <w:sdtPr>
       <w:rPr>
@@ -9577,7 +9577,7 @@
 </file>
 
 <file path=word/footer2.xml><?xml version="1.0" encoding="utf-8"?>
-<w:ftr xmlns:wpc="http://schemas.microsoft.com/office/word/2010/wordprocessingCanvas" xmlns:cx="http://schemas.microsoft.com/office/drawing/2014/chartex" xmlns:cx1="http://schemas.microsoft.com/office/drawing/2015/9/8/chartex" xmlns:cx2="http://schemas.microsoft.com/office/drawing/2015/10/21/chartex" xmlns:cx3="http://schemas.microsoft.com/office/drawing/2016/5/9/chartex" xmlns:cx4="http://schemas.microsoft.com/office/drawing/2016/5/10/chartex" xmlns:cx5="http://schemas.microsoft.com/office/drawing/2016/5/11/chartex" xmlns:cx6="http://schemas.microsoft.com/office/drawing/2016/5/12/chartex" xmlns:cx7="http://schemas.microsoft.com/office/drawing/2016/5/13/chartex" xmlns:cx8="http://schemas.microsoft.com/office/drawing/2016/5/14/chartex" xmlns:mc="http://schemas.openxmlformats.org/markup-compatibility/2006" xmlns:aink="http://schemas.microsoft.com/office/drawing/2016/ink" xmlns:am3d="http://schemas.microsoft.com/office/drawing/2017/model3d" xmlns:o="urn:schemas-microsoft-com:office:office" xmlns:oel="http://schemas.microsoft.com/office/2019/extlst" xmlns:r="http://schemas.openxmlformats.org/officeDocument/2006/relationships" xmlns:m="http://schemas.openxmlformats.org/officeDocument/2006/math" xmlns:v="urn:schemas-microsoft-com:vml" xmlns:wp14="http://schemas.microsoft.com/office/word/2010/wordprocessingDrawing" xmlns:wp="http://schemas.openxmlformats.org/drawingml/2006/wordprocessingDrawing" xmlns:w10="urn:schemas-microsoft-com:office:word" xmlns:w="http://schemas.openxmlformats.org/wordprocessingml/2006/main" xmlns:w14="http://schemas.microsoft.com/office/word/2010/wordml" xmlns:w15="http://schemas.microsoft.com/office/word/2012/wordml" xmlns:w16cex="http://schemas.microsoft.com/office/word/2018/wordml/cex" xmlns:w16cid="http://schemas.microsoft.com/office/word/2016/wordml/cid" xmlns:w16="http://schemas.microsoft.com/office/word/2018/wordml" xmlns:w16sdtdh="http://schemas.microsoft.com/office/word/2020/wordml/sdtdatahash" xmlns:w16se="http://schemas.microsoft.com/office/word/2015/wordml/symex" xmlns:wpg="http://schemas.microsoft.com/office/word/2010/wordprocessingGroup" xmlns:wpi="http://schemas.microsoft.com/office/word/2010/wordprocessingInk" xmlns:wne="http://schemas.microsoft.com/office/word/2006/wordml" xmlns:wps="http://schemas.microsoft.com/office/word/2010/wordprocessingShape" mc:Ignorable="w14 w15 w16se w16cid w16 w16cex w16sdtdh wp14">
+<w:ftr xmlns:wpc="http://schemas.microsoft.com/office/word/2010/wordprocessingCanvas" xmlns:cx="http://schemas.microsoft.com/office/drawing/2014/chartex" xmlns:cx1="http://schemas.microsoft.com/office/drawing/2015/9/8/chartex" xmlns:cx2="http://schemas.microsoft.com/office/drawing/2015/10/21/chartex" xmlns:cx3="http://schemas.microsoft.com/office/drawing/2016/5/9/chartex" xmlns:cx4="http://schemas.microsoft.com/office/drawing/2016/5/10/chartex" xmlns:cx5="http://schemas.microsoft.com/office/drawing/2016/5/11/chartex" xmlns:cx6="http://schemas.microsoft.com/office/drawing/2016/5/12/chartex" xmlns:cx7="http://schemas.microsoft.com/office/drawing/2016/5/13/chartex" xmlns:cx8="http://schemas.microsoft.com/office/drawing/2016/5/14/chartex" xmlns:mc="http://schemas.openxmlformats.org/markup-compatibility/2006" xmlns:aink="http://schemas.microsoft.com/office/drawing/2016/ink" xmlns:am3d="http://schemas.microsoft.com/office/drawing/2017/model3d" xmlns:o="urn:schemas-microsoft-com:office:office" xmlns:oel="http://schemas.microsoft.com/office/2019/extlst" xmlns:r="http://schemas.openxmlformats.org/officeDocument/2006/relationships" xmlns:m="http://schemas.openxmlformats.org/officeDocument/2006/math" xmlns:v="urn:schemas-microsoft-com:vml" xmlns:wp14="http://schemas.microsoft.com/office/word/2010/wordprocessingDrawing" xmlns:wp="http://schemas.openxmlformats.org/drawingml/2006/wordprocessingDrawing" xmlns:w10="urn:schemas-microsoft-com:office:word" xmlns:w="http://schemas.openxmlformats.org/wordprocessingml/2006/main" xmlns:w14="http://schemas.microsoft.com/office/word/2010/wordml" xmlns:w15="http://schemas.microsoft.com/office/word/2012/wordml" xmlns:w16cex="http://schemas.microsoft.com/office/word/2018/wordml/cex" xmlns:w16cid="http://schemas.microsoft.com/office/word/2016/wordml/cid" xmlns:w16="http://schemas.microsoft.com/office/word/2018/wordml" xmlns:w16du="http://schemas.microsoft.com/office/word/2023/wordml/word16du" xmlns:w16sdtdh="http://schemas.microsoft.com/office/word/2020/wordml/sdtdatahash" xmlns:w16se="http://schemas.microsoft.com/office/word/2015/wordml/symex" xmlns:wpg="http://schemas.microsoft.com/office/word/2010/wordprocessingGroup" xmlns:wpi="http://schemas.microsoft.com/office/word/2010/wordprocessingInk" xmlns:wne="http://schemas.microsoft.com/office/word/2006/wordml" xmlns:wps="http://schemas.microsoft.com/office/word/2010/wordprocessingShape" mc:Ignorable="w14 w15 w16se w16cid w16 w16cex w16sdtdh w16du wp14">
   <w:sdt>
     <w:sdtPr>
       <w:rPr>
@@ -9667,7 +9667,7 @@
 </file>
 
 <file path=word/numbering.xml><?xml version="1.0" encoding="utf-8"?>
-<w:numbering xmlns:aink="http://schemas.microsoft.com/office/drawing/2016/ink" xmlns:am3d="http://schemas.microsoft.com/office/drawing/2017/model3d" xmlns:cx="http://schemas.microsoft.com/office/drawing/2014/chartex" xmlns:cx1="http://schemas.microsoft.com/office/drawing/2015/9/8/chartex" xmlns:cx2="http://schemas.microsoft.com/office/drawing/2015/10/21/chartex" xmlns:cx3="http://schemas.microsoft.com/office/drawing/2016/5/9/chartex" xmlns:cx4="http://schemas.microsoft.com/office/drawing/2016/5/10/chartex" xmlns:cx5="http://schemas.microsoft.com/office/drawing/2016/5/11/chartex" xmlns:cx6="http://schemas.microsoft.com/office/drawing/2016/5/12/chartex" xmlns:cx7="http://schemas.microsoft.com/office/drawing/2016/5/13/chartex" xmlns:cx8="http://schemas.microsoft.com/office/drawing/2016/5/14/chartex" xmlns:m="http://schemas.openxmlformats.org/officeDocument/2006/math" xmlns:mc="http://schemas.openxmlformats.org/markup-compatibility/2006" xmlns:o="urn:schemas-microsoft-com:office:office" xmlns:oel="http://schemas.microsoft.com/office/2019/extlst" xmlns:r="http://schemas.openxmlformats.org/officeDocument/2006/relationships" xmlns:v="urn:schemas-microsoft-com:vml" xmlns:w="http://schemas.openxmlformats.org/wordprocessingml/2006/main" xmlns:w10="urn:schemas-microsoft-com:office:word" xmlns:w14="http://schemas.microsoft.com/office/word/2010/wordml" xmlns:w15="http://schemas.microsoft.com/office/word/2012/wordml" xmlns:w16="http://schemas.microsoft.com/office/word/2018/wordml" xmlns:w16cex="http://schemas.microsoft.com/office/word/2018/wordml/cex" xmlns:w16cid="http://schemas.microsoft.com/office/word/2016/wordml/cid" xmlns:w16sdtdh="http://schemas.microsoft.com/office/word/2020/wordml/sdtdatahash" xmlns:w16se="http://schemas.microsoft.com/office/word/2015/wordml/symex" xmlns:wne="http://schemas.microsoft.com/office/word/2006/wordml" xmlns:wp="http://schemas.openxmlformats.org/drawingml/2006/wordprocessingDrawing" xmlns:wp14="http://schemas.microsoft.com/office/word/2010/wordprocessingDrawing" xmlns:wpc="http://schemas.microsoft.com/office/word/2010/wordprocessingCanvas" xmlns:wpg="http://schemas.microsoft.com/office/word/2010/wordprocessingGroup" xmlns:wpi="http://schemas.microsoft.com/office/word/2010/wordprocessingInk" xmlns:wps="http://schemas.microsoft.com/office/word/2010/wordprocessingShape" mc:Ignorable="w14 w15 w16se w16cid w16 w16cex w16sdtdh wp14">
+<w:numbering xmlns:aink="http://schemas.microsoft.com/office/drawing/2016/ink" xmlns:am3d="http://schemas.microsoft.com/office/drawing/2017/model3d" xmlns:cx="http://schemas.microsoft.com/office/drawing/2014/chartex" xmlns:cx1="http://schemas.microsoft.com/office/drawing/2015/9/8/chartex" xmlns:cx2="http://schemas.microsoft.com/office/drawing/2015/10/21/chartex" xmlns:cx3="http://schemas.microsoft.com/office/drawing/2016/5/9/chartex" xmlns:cx4="http://schemas.microsoft.com/office/drawing/2016/5/10/chartex" xmlns:cx5="http://schemas.microsoft.com/office/drawing/2016/5/11/chartex" xmlns:cx6="http://schemas.microsoft.com/office/drawing/2016/5/12/chartex" xmlns:cx7="http://schemas.microsoft.com/office/drawing/2016/5/13/chartex" xmlns:cx8="http://schemas.microsoft.com/office/drawing/2016/5/14/chartex" xmlns:m="http://schemas.openxmlformats.org/officeDocument/2006/math" xmlns:mc="http://schemas.openxmlformats.org/markup-compatibility/2006" xmlns:o="urn:schemas-microsoft-com:office:office" xmlns:oel="http://schemas.microsoft.com/office/2019/extlst" xmlns:r="http://schemas.openxmlformats.org/officeDocument/2006/relationships" xmlns:v="urn:schemas-microsoft-com:vml" xmlns:w="http://schemas.openxmlformats.org/wordprocessingml/2006/main" xmlns:w10="urn:schemas-microsoft-com:office:word" xmlns:w14="http://schemas.microsoft.com/office/word/2010/wordml" xmlns:w15="http://schemas.microsoft.com/office/word/2012/wordml" xmlns:w16="http://schemas.microsoft.com/office/word/2018/wordml" xmlns:w16cex="http://schemas.microsoft.com/office/word/2018/wordml/cex" xmlns:w16cid="http://schemas.microsoft.com/office/word/2016/wordml/cid" xmlns:w16du="http://schemas.microsoft.com/office/word/2023/wordml/word16du" xmlns:w16sdtdh="http://schemas.microsoft.com/office/word/2020/wordml/sdtdatahash" xmlns:w16se="http://schemas.microsoft.com/office/word/2015/wordml/symex" xmlns:wne="http://schemas.microsoft.com/office/word/2006/wordml" xmlns:wp="http://schemas.openxmlformats.org/drawingml/2006/wordprocessingDrawing" xmlns:wp14="http://schemas.microsoft.com/office/word/2010/wordprocessingDrawing" xmlns:wpc="http://schemas.microsoft.com/office/word/2010/wordprocessingCanvas" xmlns:wpg="http://schemas.microsoft.com/office/word/2010/wordprocessingGroup" xmlns:wpi="http://schemas.microsoft.com/office/word/2010/wordprocessingInk" xmlns:wps="http://schemas.microsoft.com/office/word/2010/wordprocessingShape" mc:Ignorable="w14 w15 w16se w16cid w16 w16cex w16sdtdh w16du wp14">
   <w:abstractNum w15:restartNumberingAfterBreak="0" w:abstractNumId="0">
     <w:nsid w:val="FFFFFF7C"/>
     <w:multiLevelType w:val="singleLevel"/>
@@ -11787,7 +11787,7 @@
 </file>
 
 <file path=word/styles.xml><?xml version="1.0" encoding="utf-8"?>
-<w:styles xmlns:mc="http://schemas.openxmlformats.org/markup-compatibility/2006" xmlns:r="http://schemas.openxmlformats.org/officeDocument/2006/relationships" xmlns:w="http://schemas.openxmlformats.org/wordprocessingml/2006/main" xmlns:w14="http://schemas.microsoft.com/office/word/2010/wordml" xmlns:w15="http://schemas.microsoft.com/office/word/2012/wordml" xmlns:w16="http://schemas.microsoft.com/office/word/2018/wordml" xmlns:w16cex="http://schemas.microsoft.com/office/word/2018/wordml/cex" xmlns:w16cid="http://schemas.microsoft.com/office/word/2016/wordml/cid" xmlns:w16sdtdh="http://schemas.microsoft.com/office/word/2020/wordml/sdtdatahash" xmlns:w16se="http://schemas.microsoft.com/office/word/2015/wordml/symex" mc:Ignorable="w14 w15 w16se w16cid w16 w16cex w16sdtdh">
+<w:styles xmlns:mc="http://schemas.openxmlformats.org/markup-compatibility/2006" xmlns:r="http://schemas.openxmlformats.org/officeDocument/2006/relationships" xmlns:w="http://schemas.openxmlformats.org/wordprocessingml/2006/main" xmlns:w14="http://schemas.microsoft.com/office/word/2010/wordml" xmlns:w15="http://schemas.microsoft.com/office/word/2012/wordml" xmlns:w16="http://schemas.microsoft.com/office/word/2018/wordml" xmlns:w16cex="http://schemas.microsoft.com/office/word/2018/wordml/cex" xmlns:w16cid="http://schemas.microsoft.com/office/word/2016/wordml/cid" xmlns:w16du="http://schemas.microsoft.com/office/word/2023/wordml/word16du" xmlns:w16sdtdh="http://schemas.microsoft.com/office/word/2020/wordml/sdtdatahash" xmlns:w16se="http://schemas.microsoft.com/office/word/2015/wordml/symex" mc:Ignorable="w14 w15 w16se w16cid w16 w16cex w16sdtdh w16du">
   <w:docDefaults>
     <w:rPrDefault>
       <w:rPr>
@@ -12532,90 +12532,86 @@
     <w:name w:val="Definition"/>
     <w:basedOn w:val="Normal"/>
   </w:style>
-  <w:style w:styleId="Caption" w:type="paragraph">
-    <w:name w:val="caption"/>
-    <w:basedOn w:val="Normal"/>
-    <w:link w:val="CaptionChar"/>
-    <w:rsid w:val="00265419"/>
-    <w:pPr>
-      <w:spacing w:before="0"/>
-    </w:pPr>
+  <w:style w:styleId="SmartLink" w:type="character">
+    <w:name w:val="Smart Link"/>
+    <w:uiPriority w:val="99"/>
+    <w:unhideWhenUsed/>
+    <w:rsid w:val="0061695C"/>
     <w:rPr>
-      <w:i/>
+      <w:color w:val="4F81BD"/>
     </w:rPr>
   </w:style>
   <w:style w:customStyle="1" w:styleId="TableCaption" w:type="paragraph">
     <w:name w:val="Table Caption"/>
-    <w:basedOn w:val="Caption"/>
-    <w:rsid w:val="00897C9E"/>
+    <w:basedOn w:val="Normal"/>
+    <w:rsid w:val="000347C9"/>
     <w:pPr>
-      <w:keepNext/>
-      <w:spacing w:after="120" w:before="240"/>
+      <w:spacing w:after="120"/>
     </w:pPr>
   </w:style>
   <w:style w:customStyle="1" w:styleId="ImageCaption" w:type="paragraph">
     <w:name w:val="Image Caption"/>
-    <w:basedOn w:val="Caption"/>
+    <w:basedOn w:val="Normal"/>
+    <w:rsid w:val="000347C9"/>
   </w:style>
   <w:style w:customStyle="1" w:styleId="Figure" w:type="paragraph">
     <w:name w:val="Figure"/>
     <w:basedOn w:val="Normal"/>
+    <w:rsid w:val="000347C9"/>
+    <w:pPr>
+      <w:keepNext/>
+      <w:spacing w:before="0"/>
+    </w:pPr>
+    <w:rPr>
+      <w:rFonts w:ascii="Times New Roman" w:cs="Times New Roman (Body CS)" w:hAnsi="Times New Roman"/>
+      <w:i/>
+    </w:rPr>
   </w:style>
   <w:style w:customStyle="1" w:styleId="CaptionedFigure" w:type="paragraph">
     <w:name w:val="Captioned Figure"/>
     <w:basedOn w:val="Figure"/>
     <w:rsid w:val="00505F6D"/>
-    <w:pPr>
-      <w:keepNext/>
-    </w:pPr>
-  </w:style>
-  <w:style w:customStyle="1" w:styleId="CaptionChar" w:type="character">
-    <w:name w:val="Caption Char"/>
-    <w:basedOn w:val="DefaultParagraphFont"/>
-    <w:link w:val="Caption"/>
-    <w:rsid w:val="00265419"/>
-    <w:rPr>
-      <w:rFonts w:ascii="Times" w:hAnsi="Times"/>
-      <w:i/>
-      <w:color w:themeColor="text1" w:val="000000"/>
-    </w:rPr>
   </w:style>
   <w:style w:customStyle="1" w:styleId="VerbatimChar" w:type="character">
     <w:name w:val="Verbatim Char"/>
-    <w:basedOn w:val="CaptionChar"/>
+    <w:basedOn w:val="DefaultParagraphFont"/>
     <w:link w:val="SourceCode"/>
+    <w:rsid w:val="000347C9"/>
     <w:rPr>
-      <w:rFonts w:ascii="Consolas" w:hAnsi="Consolas"/>
-      <w:i/>
+      <w:rFonts w:ascii="Consolas" w:cs="Times New Roman (Body CS)" w:hAnsi="Consolas"/>
+      <w:i w:val="0"/>
       <w:color w:themeColor="text1" w:val="000000"/>
       <w:sz w:val="22"/>
     </w:rPr>
   </w:style>
   <w:style w:customStyle="1" w:styleId="SectionNumber" w:type="character">
     <w:name w:val="Section Number"/>
-    <w:basedOn w:val="CaptionChar"/>
+    <w:basedOn w:val="DefaultParagraphFont"/>
+    <w:rsid w:val="000347C9"/>
     <w:rPr>
-      <w:rFonts w:ascii="Times" w:hAnsi="Times"/>
-      <w:i/>
+      <w:rFonts w:ascii="Times" w:cs="Times New Roman (Body CS)" w:hAnsi="Times"/>
+      <w:i w:val="0"/>
       <w:color w:themeColor="text1" w:val="000000"/>
     </w:rPr>
   </w:style>
   <w:style w:styleId="FootnoteReference" w:type="character">
     <w:name w:val="footnote reference"/>
-    <w:basedOn w:val="CaptionChar"/>
+    <w:basedOn w:val="DefaultParagraphFont"/>
+    <w:rsid w:val="000347C9"/>
     <w:rPr>
-      <w:rFonts w:ascii="Times" w:hAnsi="Times"/>
-      <w:i/>
+      <w:rFonts w:ascii="Times" w:cs="Times New Roman (Body CS)" w:hAnsi="Times"/>
+      <w:i w:val="0"/>
       <w:color w:themeColor="text1" w:val="000000"/>
       <w:vertAlign w:val="superscript"/>
     </w:rPr>
   </w:style>
   <w:style w:styleId="Hyperlink" w:type="character">
     <w:name w:val="Hyperlink"/>
-    <w:basedOn w:val="CaptionChar"/>
+    <w:basedOn w:val="DefaultParagraphFont"/>
+    <w:rsid w:val="000347C9"/>
     <w:rPr>
-      <w:rFonts w:ascii="Times" w:hAnsi="Times"/>
-      <w:i/>
+      <w:rFonts w:ascii="Times" w:cs="Times New Roman (Body CS)" w:hAnsi="Times"/>
+      <w:i w:val="0"/>
       <w:color w:themeColor="accent1" w:val="4F81BD"/>
     </w:rPr>
   </w:style>
@@ -12650,9 +12646,9 @@
     <w:name w:val="KeywordTok"/>
     <w:basedOn w:val="VerbatimChar"/>
     <w:rPr>
-      <w:rFonts w:ascii="Consolas" w:hAnsi="Consolas"/>
+      <w:rFonts w:ascii="Consolas" w:cs="Times New Roman (Body CS)" w:hAnsi="Consolas"/>
       <w:b/>
-      <w:i/>
+      <w:i w:val="0"/>
       <w:color w:val="204A87"/>
       <w:sz w:val="22"/>
       <w:shd w:color="auto" w:fill="F8F8F8" w:val="clear"/>
@@ -12662,8 +12658,8 @@
     <w:name w:val="DataTypeTok"/>
     <w:basedOn w:val="VerbatimChar"/>
     <w:rPr>
-      <w:rFonts w:ascii="Consolas" w:hAnsi="Consolas"/>
-      <w:i/>
+      <w:rFonts w:ascii="Consolas" w:cs="Times New Roman (Body CS)" w:hAnsi="Consolas"/>
+      <w:i w:val="0"/>
       <w:color w:val="204A87"/>
       <w:sz w:val="22"/>
       <w:shd w:color="auto" w:fill="F8F8F8" w:val="clear"/>
@@ -12673,8 +12669,8 @@
     <w:name w:val="DecValTok"/>
     <w:basedOn w:val="VerbatimChar"/>
     <w:rPr>
-      <w:rFonts w:ascii="Consolas" w:hAnsi="Consolas"/>
-      <w:i/>
+      <w:rFonts w:ascii="Consolas" w:cs="Times New Roman (Body CS)" w:hAnsi="Consolas"/>
+      <w:i w:val="0"/>
       <w:color w:val="0000CF"/>
       <w:sz w:val="22"/>
       <w:shd w:color="auto" w:fill="F8F8F8" w:val="clear"/>
@@ -12684,8 +12680,8 @@
     <w:name w:val="BaseNTok"/>
     <w:basedOn w:val="VerbatimChar"/>
     <w:rPr>
-      <w:rFonts w:ascii="Consolas" w:hAnsi="Consolas"/>
-      <w:i/>
+      <w:rFonts w:ascii="Consolas" w:cs="Times New Roman (Body CS)" w:hAnsi="Consolas"/>
+      <w:i w:val="0"/>
       <w:color w:val="0000CF"/>
       <w:sz w:val="22"/>
       <w:shd w:color="auto" w:fill="F8F8F8" w:val="clear"/>
@@ -12695,8 +12691,8 @@
     <w:name w:val="FloatTok"/>
     <w:basedOn w:val="VerbatimChar"/>
     <w:rPr>
-      <w:rFonts w:ascii="Consolas" w:hAnsi="Consolas"/>
-      <w:i/>
+      <w:rFonts w:ascii="Consolas" w:cs="Times New Roman (Body CS)" w:hAnsi="Consolas"/>
+      <w:i w:val="0"/>
       <w:color w:val="0000CF"/>
       <w:sz w:val="22"/>
       <w:shd w:color="auto" w:fill="F8F8F8" w:val="clear"/>
@@ -12706,8 +12702,8 @@
     <w:name w:val="ConstantTok"/>
     <w:basedOn w:val="VerbatimChar"/>
     <w:rPr>
-      <w:rFonts w:ascii="Consolas" w:hAnsi="Consolas"/>
-      <w:i/>
+      <w:rFonts w:ascii="Consolas" w:cs="Times New Roman (Body CS)" w:hAnsi="Consolas"/>
+      <w:i w:val="0"/>
       <w:color w:val="000000"/>
       <w:sz w:val="22"/>
       <w:shd w:color="auto" w:fill="F8F8F8" w:val="clear"/>
@@ -12717,8 +12713,8 @@
     <w:name w:val="CharTok"/>
     <w:basedOn w:val="VerbatimChar"/>
     <w:rPr>
-      <w:rFonts w:ascii="Consolas" w:hAnsi="Consolas"/>
-      <w:i/>
+      <w:rFonts w:ascii="Consolas" w:cs="Times New Roman (Body CS)" w:hAnsi="Consolas"/>
+      <w:i w:val="0"/>
       <w:color w:val="4E9A06"/>
       <w:sz w:val="22"/>
       <w:shd w:color="auto" w:fill="F8F8F8" w:val="clear"/>
@@ -12728,8 +12724,8 @@
     <w:name w:val="SpecialCharTok"/>
     <w:basedOn w:val="VerbatimChar"/>
     <w:rPr>
-      <w:rFonts w:ascii="Consolas" w:hAnsi="Consolas"/>
-      <w:i/>
+      <w:rFonts w:ascii="Consolas" w:cs="Times New Roman (Body CS)" w:hAnsi="Consolas"/>
+      <w:i w:val="0"/>
       <w:color w:val="000000"/>
       <w:sz w:val="22"/>
       <w:shd w:color="auto" w:fill="F8F8F8" w:val="clear"/>
@@ -12739,8 +12735,8 @@
     <w:name w:val="StringTok"/>
     <w:basedOn w:val="VerbatimChar"/>
     <w:rPr>
-      <w:rFonts w:ascii="Consolas" w:hAnsi="Consolas"/>
-      <w:i/>
+      <w:rFonts w:ascii="Consolas" w:cs="Times New Roman (Body CS)" w:hAnsi="Consolas"/>
+      <w:i w:val="0"/>
       <w:color w:val="4E9A06"/>
       <w:sz w:val="22"/>
       <w:shd w:color="auto" w:fill="F8F8F8" w:val="clear"/>
@@ -12750,8 +12746,8 @@
     <w:name w:val="VerbatimStringTok"/>
     <w:basedOn w:val="VerbatimChar"/>
     <w:rPr>
-      <w:rFonts w:ascii="Consolas" w:hAnsi="Consolas"/>
-      <w:i/>
+      <w:rFonts w:ascii="Consolas" w:cs="Times New Roman (Body CS)" w:hAnsi="Consolas"/>
+      <w:i w:val="0"/>
       <w:color w:val="4E9A06"/>
       <w:sz w:val="22"/>
       <w:shd w:color="auto" w:fill="F8F8F8" w:val="clear"/>
@@ -12761,8 +12757,8 @@
     <w:name w:val="SpecialStringTok"/>
     <w:basedOn w:val="VerbatimChar"/>
     <w:rPr>
-      <w:rFonts w:ascii="Consolas" w:hAnsi="Consolas"/>
-      <w:i/>
+      <w:rFonts w:ascii="Consolas" w:cs="Times New Roman (Body CS)" w:hAnsi="Consolas"/>
+      <w:i w:val="0"/>
       <w:color w:val="4E9A06"/>
       <w:sz w:val="22"/>
       <w:shd w:color="auto" w:fill="F8F8F8" w:val="clear"/>
@@ -12772,8 +12768,8 @@
     <w:name w:val="ImportTok"/>
     <w:basedOn w:val="VerbatimChar"/>
     <w:rPr>
-      <w:rFonts w:ascii="Consolas" w:hAnsi="Consolas"/>
-      <w:i/>
+      <w:rFonts w:ascii="Consolas" w:cs="Times New Roman (Body CS)" w:hAnsi="Consolas"/>
+      <w:i w:val="0"/>
       <w:color w:themeColor="text1" w:val="000000"/>
       <w:sz w:val="22"/>
       <w:shd w:color="auto" w:fill="F8F8F8" w:val="clear"/>
@@ -12783,8 +12779,8 @@
     <w:name w:val="CommentTok"/>
     <w:basedOn w:val="VerbatimChar"/>
     <w:rPr>
-      <w:rFonts w:ascii="Consolas" w:hAnsi="Consolas"/>
-      <w:i w:val="0"/>
+      <w:rFonts w:ascii="Consolas" w:cs="Times New Roman (Body CS)" w:hAnsi="Consolas"/>
+      <w:i/>
       <w:color w:val="8F5902"/>
       <w:sz w:val="22"/>
       <w:shd w:color="auto" w:fill="F8F8F8" w:val="clear"/>
@@ -12794,9 +12790,9 @@
     <w:name w:val="DocumentationTok"/>
     <w:basedOn w:val="VerbatimChar"/>
     <w:rPr>
-      <w:rFonts w:ascii="Consolas" w:hAnsi="Consolas"/>
+      <w:rFonts w:ascii="Consolas" w:cs="Times New Roman (Body CS)" w:hAnsi="Consolas"/>
       <w:b/>
-      <w:i w:val="0"/>
+      <w:i/>
       <w:color w:val="8F5902"/>
       <w:sz w:val="22"/>
       <w:shd w:color="auto" w:fill="F8F8F8" w:val="clear"/>
@@ -12806,9 +12802,9 @@
     <w:name w:val="AnnotationTok"/>
     <w:basedOn w:val="VerbatimChar"/>
     <w:rPr>
-      <w:rFonts w:ascii="Consolas" w:hAnsi="Consolas"/>
+      <w:rFonts w:ascii="Consolas" w:cs="Times New Roman (Body CS)" w:hAnsi="Consolas"/>
       <w:b/>
-      <w:i w:val="0"/>
+      <w:i/>
       <w:color w:val="8F5902"/>
       <w:sz w:val="22"/>
       <w:shd w:color="auto" w:fill="F8F8F8" w:val="clear"/>
@@ -12818,9 +12814,9 @@
     <w:name w:val="CommentVarTok"/>
     <w:basedOn w:val="VerbatimChar"/>
     <w:rPr>
-      <w:rFonts w:ascii="Consolas" w:hAnsi="Consolas"/>
+      <w:rFonts w:ascii="Consolas" w:cs="Times New Roman (Body CS)" w:hAnsi="Consolas"/>
       <w:b/>
-      <w:i w:val="0"/>
+      <w:i/>
       <w:color w:val="8F5902"/>
       <w:sz w:val="22"/>
       <w:shd w:color="auto" w:fill="F8F8F8" w:val="clear"/>
@@ -12830,8 +12826,8 @@
     <w:name w:val="OtherTok"/>
     <w:basedOn w:val="VerbatimChar"/>
     <w:rPr>
-      <w:rFonts w:ascii="Consolas" w:hAnsi="Consolas"/>
-      <w:i/>
+      <w:rFonts w:ascii="Consolas" w:cs="Times New Roman (Body CS)" w:hAnsi="Consolas"/>
+      <w:i w:val="0"/>
       <w:color w:val="8F5902"/>
       <w:sz w:val="22"/>
       <w:shd w:color="auto" w:fill="F8F8F8" w:val="clear"/>
@@ -12841,8 +12837,8 @@
     <w:name w:val="FunctionTok"/>
     <w:basedOn w:val="VerbatimChar"/>
     <w:rPr>
-      <w:rFonts w:ascii="Consolas" w:hAnsi="Consolas"/>
-      <w:i/>
+      <w:rFonts w:ascii="Consolas" w:cs="Times New Roman (Body CS)" w:hAnsi="Consolas"/>
+      <w:i w:val="0"/>
       <w:color w:val="000000"/>
       <w:sz w:val="22"/>
       <w:shd w:color="auto" w:fill="F8F8F8" w:val="clear"/>
@@ -12852,8 +12848,8 @@
     <w:name w:val="VariableTok"/>
     <w:basedOn w:val="VerbatimChar"/>
     <w:rPr>
-      <w:rFonts w:ascii="Consolas" w:hAnsi="Consolas"/>
-      <w:i/>
+      <w:rFonts w:ascii="Consolas" w:cs="Times New Roman (Body CS)" w:hAnsi="Consolas"/>
+      <w:i w:val="0"/>
       <w:color w:val="000000"/>
       <w:sz w:val="22"/>
       <w:shd w:color="auto" w:fill="F8F8F8" w:val="clear"/>
@@ -12863,9 +12859,9 @@
     <w:name w:val="ControlFlowTok"/>
     <w:basedOn w:val="VerbatimChar"/>
     <w:rPr>
-      <w:rFonts w:ascii="Consolas" w:hAnsi="Consolas"/>
+      <w:rFonts w:ascii="Consolas" w:cs="Times New Roman (Body CS)" w:hAnsi="Consolas"/>
       <w:b/>
-      <w:i/>
+      <w:i w:val="0"/>
       <w:color w:val="204A87"/>
       <w:sz w:val="22"/>
       <w:shd w:color="auto" w:fill="F8F8F8" w:val="clear"/>
@@ -12875,9 +12871,9 @@
     <w:name w:val="OperatorTok"/>
     <w:basedOn w:val="VerbatimChar"/>
     <w:rPr>
-      <w:rFonts w:ascii="Consolas" w:hAnsi="Consolas"/>
+      <w:rFonts w:ascii="Consolas" w:cs="Times New Roman (Body CS)" w:hAnsi="Consolas"/>
       <w:b/>
-      <w:i/>
+      <w:i w:val="0"/>
       <w:color w:val="CE5C00"/>
       <w:sz w:val="22"/>
       <w:shd w:color="auto" w:fill="F8F8F8" w:val="clear"/>
@@ -12887,8 +12883,8 @@
     <w:name w:val="BuiltInTok"/>
     <w:basedOn w:val="VerbatimChar"/>
     <w:rPr>
-      <w:rFonts w:ascii="Consolas" w:hAnsi="Consolas"/>
-      <w:i/>
+      <w:rFonts w:ascii="Consolas" w:cs="Times New Roman (Body CS)" w:hAnsi="Consolas"/>
+      <w:i w:val="0"/>
       <w:color w:themeColor="text1" w:val="000000"/>
       <w:sz w:val="22"/>
       <w:shd w:color="auto" w:fill="F8F8F8" w:val="clear"/>
@@ -12898,8 +12894,8 @@
     <w:name w:val="ExtensionTok"/>
     <w:basedOn w:val="VerbatimChar"/>
     <w:rPr>
-      <w:rFonts w:ascii="Consolas" w:hAnsi="Consolas"/>
-      <w:i/>
+      <w:rFonts w:ascii="Consolas" w:cs="Times New Roman (Body CS)" w:hAnsi="Consolas"/>
+      <w:i w:val="0"/>
       <w:color w:themeColor="text1" w:val="000000"/>
       <w:sz w:val="22"/>
       <w:shd w:color="auto" w:fill="F8F8F8" w:val="clear"/>
@@ -12909,8 +12905,8 @@
     <w:name w:val="PreprocessorTok"/>
     <w:basedOn w:val="VerbatimChar"/>
     <w:rPr>
-      <w:rFonts w:ascii="Consolas" w:hAnsi="Consolas"/>
-      <w:i w:val="0"/>
+      <w:rFonts w:ascii="Consolas" w:cs="Times New Roman (Body CS)" w:hAnsi="Consolas"/>
+      <w:i/>
       <w:color w:val="8F5902"/>
       <w:sz w:val="22"/>
       <w:shd w:color="auto" w:fill="F8F8F8" w:val="clear"/>
@@ -12920,8 +12916,8 @@
     <w:name w:val="AttributeTok"/>
     <w:basedOn w:val="VerbatimChar"/>
     <w:rPr>
-      <w:rFonts w:ascii="Consolas" w:hAnsi="Consolas"/>
-      <w:i/>
+      <w:rFonts w:ascii="Consolas" w:cs="Times New Roman (Body CS)" w:hAnsi="Consolas"/>
+      <w:i w:val="0"/>
       <w:color w:val="C4A000"/>
       <w:sz w:val="22"/>
       <w:shd w:color="auto" w:fill="F8F8F8" w:val="clear"/>
@@ -12931,8 +12927,8 @@
     <w:name w:val="RegionMarkerTok"/>
     <w:basedOn w:val="VerbatimChar"/>
     <w:rPr>
-      <w:rFonts w:ascii="Consolas" w:hAnsi="Consolas"/>
-      <w:i/>
+      <w:rFonts w:ascii="Consolas" w:cs="Times New Roman (Body CS)" w:hAnsi="Consolas"/>
+      <w:i w:val="0"/>
       <w:color w:themeColor="text1" w:val="000000"/>
       <w:sz w:val="22"/>
       <w:shd w:color="auto" w:fill="F8F8F8" w:val="clear"/>
@@ -12942,9 +12938,9 @@
     <w:name w:val="InformationTok"/>
     <w:basedOn w:val="VerbatimChar"/>
     <w:rPr>
-      <w:rFonts w:ascii="Consolas" w:hAnsi="Consolas"/>
+      <w:rFonts w:ascii="Consolas" w:cs="Times New Roman (Body CS)" w:hAnsi="Consolas"/>
       <w:b/>
-      <w:i w:val="0"/>
+      <w:i/>
       <w:color w:val="8F5902"/>
       <w:sz w:val="22"/>
       <w:shd w:color="auto" w:fill="F8F8F8" w:val="clear"/>
@@ -12954,9 +12950,9 @@
     <w:name w:val="WarningTok"/>
     <w:basedOn w:val="VerbatimChar"/>
     <w:rPr>
-      <w:rFonts w:ascii="Consolas" w:hAnsi="Consolas"/>
+      <w:rFonts w:ascii="Consolas" w:cs="Times New Roman (Body CS)" w:hAnsi="Consolas"/>
       <w:b/>
-      <w:i w:val="0"/>
+      <w:i/>
       <w:color w:val="8F5902"/>
       <w:sz w:val="22"/>
       <w:shd w:color="auto" w:fill="F8F8F8" w:val="clear"/>
@@ -12966,8 +12962,8 @@
     <w:name w:val="AlertTok"/>
     <w:basedOn w:val="VerbatimChar"/>
     <w:rPr>
-      <w:rFonts w:ascii="Consolas" w:hAnsi="Consolas"/>
-      <w:i/>
+      <w:rFonts w:ascii="Consolas" w:cs="Times New Roman (Body CS)" w:hAnsi="Consolas"/>
+      <w:i w:val="0"/>
       <w:color w:val="EF2929"/>
       <w:sz w:val="22"/>
       <w:shd w:color="auto" w:fill="F8F8F8" w:val="clear"/>
@@ -12977,9 +12973,9 @@
     <w:name w:val="ErrorTok"/>
     <w:basedOn w:val="VerbatimChar"/>
     <w:rPr>
-      <w:rFonts w:ascii="Consolas" w:hAnsi="Consolas"/>
+      <w:rFonts w:ascii="Consolas" w:cs="Times New Roman (Body CS)" w:hAnsi="Consolas"/>
       <w:b/>
-      <w:i/>
+      <w:i w:val="0"/>
       <w:color w:val="A40000"/>
       <w:sz w:val="22"/>
       <w:shd w:color="auto" w:fill="F8F8F8" w:val="clear"/>
@@ -12989,8 +12985,8 @@
     <w:name w:val="NormalTok"/>
     <w:basedOn w:val="VerbatimChar"/>
     <w:rPr>
-      <w:rFonts w:ascii="Consolas" w:hAnsi="Consolas"/>
-      <w:i/>
+      <w:rFonts w:ascii="Consolas" w:cs="Times New Roman (Body CS)" w:hAnsi="Consolas"/>
+      <w:i w:val="0"/>
       <w:color w:themeColor="text1" w:val="000000"/>
       <w:sz w:val="22"/>
       <w:shd w:color="auto" w:fill="F8F8F8" w:val="clear"/>

--- a/Code/05-StudyArea.docx
+++ b/Code/05-StudyArea.docx
@@ -165,7 +165,13 @@
         <w:t xml:space="preserve"> </w:t>
       </w:r>
       <w:r>
-        <w:t xml:space="preserve">Josh</w:t>
+        <w:t xml:space="preserve">Joshua</w:t>
+      </w:r>
+      <w:r>
+        <w:t xml:space="preserve"> </w:t>
+      </w:r>
+      <w:r>
+        <w:t xml:space="preserve">D.</w:t>
       </w:r>
       <w:r>
         <w:t xml:space="preserve"> </w:t>
@@ -203,13 +209,13 @@
         <w:pStyle w:val="Date"/>
       </w:pPr>
       <w:r>
-        <w:t xml:space="preserve">February</w:t>
+        <w:t xml:space="preserve">March</w:t>
       </w:r>
       <w:r>
         <w:t xml:space="preserve"> </w:t>
       </w:r>
       <w:r>
-        <w:t xml:space="preserve">04,</w:t>
+        <w:t xml:space="preserve">19,</w:t>
       </w:r>
       <w:r>
         <w:t xml:space="preserve"> </w:t>
